--- a/Documentations/SSA_Survey_2_PushData.docx
+++ b/Documentations/SSA_Survey_2_PushData.docx
@@ -483,6 +483,141 @@
       </w:r>
       <w:r>
         <w:t>' is described using the 'describe' function.</w:t>
+      </w:r>
+    </w:p>
+    <w:p>
+      <w:pPr>
+        <w:spacing w:after="0" w:line="240" w:lineRule="auto"/>
+      </w:pPr>
+    </w:p>
+    <w:p>
+      <w:pPr>
+        <w:spacing w:after="0" w:line="240" w:lineRule="auto"/>
+      </w:pPr>
+    </w:p>
+    <w:p>
+      <w:pPr>
+        <w:spacing w:after="0" w:line="240" w:lineRule="auto"/>
+        <w:rPr>
+          <w:b/>
+          <w:bCs/>
+        </w:rPr>
+      </w:pPr>
+      <w:r>
+        <w:rPr>
+          <w:b/>
+          <w:bCs/>
+        </w:rPr>
+        <w:t>Step 5: Breaking Survey2_Base_Table into Two Tables</w:t>
+      </w:r>
+    </w:p>
+    <w:p>
+      <w:pPr>
+        <w:spacing w:after="0" w:line="240" w:lineRule="auto"/>
+      </w:pPr>
+    </w:p>
+    <w:p>
+      <w:pPr>
+        <w:spacing w:after="0" w:line="240" w:lineRule="auto"/>
+      </w:pPr>
+      <w:r>
+        <w:t xml:space="preserve">In this step, we are breaking down the </w:t>
+      </w:r>
+      <w:r>
+        <w:rPr>
+          <w:b/>
+          <w:bCs/>
+        </w:rPr>
+        <w:t>Survey2_Base_Table</w:t>
+      </w:r>
+      <w:r>
+        <w:t xml:space="preserve"> into two separate tables - "</w:t>
+      </w:r>
+      <w:r>
+        <w:rPr>
+          <w:b/>
+          <w:bCs/>
+        </w:rPr>
+        <w:t>Survey_2</w:t>
+      </w:r>
+      <w:r>
+        <w:t>" and "</w:t>
+      </w:r>
+      <w:r>
+        <w:rPr>
+          <w:b/>
+          <w:bCs/>
+        </w:rPr>
+        <w:t>Survey2_services</w:t>
+      </w:r>
+      <w:r>
+        <w:t>" - in Google BigQuery.</w:t>
+      </w:r>
+    </w:p>
+    <w:p>
+      <w:pPr>
+        <w:spacing w:after="0" w:line="240" w:lineRule="auto"/>
+      </w:pPr>
+    </w:p>
+    <w:p>
+      <w:pPr>
+        <w:spacing w:after="0" w:line="240" w:lineRule="auto"/>
+      </w:pPr>
+      <w:r>
+        <w:t>The SQL code defines the structure of the new tables and inserts the data from the Survey2_Base_Table into the new tables. The "Survey_2" table contains the survey responses for general questions, such as services communication, commute, events suggestions, breaks between lectures, and study area rating. The "Survey2_services" table contains the survey responses for questions about specific services offered by the university, such as career services, commute transportation, food bank, health and nursing, housing, parking services, printing services, SRC service office, safe walk, and tax assistance.</w:t>
+      </w:r>
+    </w:p>
+    <w:p>
+      <w:pPr>
+        <w:spacing w:after="0" w:line="240" w:lineRule="auto"/>
+      </w:pPr>
+    </w:p>
+    <w:p>
+      <w:pPr>
+        <w:spacing w:after="0" w:line="240" w:lineRule="auto"/>
+      </w:pPr>
+      <w:r>
+        <w:t>The SQL code drops the existing "Survey_2" and "Survey2_services" tables if they exist and creates new tables with the specified structure. It then inserts the data from the Survey2_Base_Table into the newly created tables using the "</w:t>
+      </w:r>
+      <w:r>
+        <w:rPr>
+          <w:b/>
+          <w:bCs/>
+        </w:rPr>
+        <w:t>INSERT INTO</w:t>
+      </w:r>
+      <w:r>
+        <w:t>" statement.</w:t>
+      </w:r>
+    </w:p>
+    <w:p>
+      <w:pPr>
+        <w:spacing w:after="0" w:line="240" w:lineRule="auto"/>
+      </w:pPr>
+    </w:p>
+    <w:p>
+      <w:pPr>
+        <w:spacing w:after="0" w:line="240" w:lineRule="auto"/>
+      </w:pPr>
+      <w:r>
+        <w:t>After creating the tables in Google BigQuery, we use the pandas_gbq package to read the data from these tables. The "Survey_2" table is read using the SQL statement "</w:t>
+      </w:r>
+      <w:r>
+        <w:rPr>
+          <w:b/>
+          <w:bCs/>
+        </w:rPr>
+        <w:t>SELECT * FROM surveyproject-378222.Capstone_Project.Survey_2</w:t>
+      </w:r>
+      <w:r>
+        <w:t xml:space="preserve">", and the "Survey2_services" table is read using the SQL statement </w:t>
+      </w:r>
+      <w:r>
+        <w:rPr>
+          <w:b/>
+          <w:bCs/>
+        </w:rPr>
+        <w:t>"SELECT * FROM surveyproject-378222.Capstone_Project.Survey2_services".</w:t>
       </w:r>
     </w:p>
     <w:p>
